--- a/book/chapter2/flutter_router.docx
+++ b/book/chapter2/flutter_router.docx
@@ -932,7 +932,7 @@
         <w:pStyle w:val="FirstParagraph"/>
       </w:pPr>
       <w:r>
-        <w:t xml:space="preserve">很多时候，在路由跳转时我们需要带一些参数，比如打开商品详情页时，我们需要带一个商品id，这样商品详情页才知道展示哪个商品信息；又比如我们在填写订单时需要选择收货地址，打开地址选择页后，可以将用户选择的地址返回到订单页等等。下面我们通过一个简单的示例来演示新旧路由如何传参。</w:t>
+        <w:t xml:space="preserve">很多时候，在路由跳转时我们需要带一些参数，比如打开商品详情页时，我们需要带一个商品id，这样商品详情页才知道展示哪个商品信息；又比如我们在填写订单时需要选择收货地址，打开地址选择页并选择地址后，可以将用户选择的地址返回到订单页等等。下面我们通过一个简单的示例来演示新旧路由如何传参。</w:t>
       </w:r>
     </w:p>
     <w:p>
@@ -1942,7 +1942,7 @@
         <w:rPr>
           <w:rStyle w:val="VerbatimChar"/>
         </w:rPr>
-        <w:t xml:space="preserve">   "new_page":(context)=&gt;NewRoute(),</w:t>
+        <w:t xml:space="preserve">   "new_page":(context) =&gt; NewRoute(),</w:t>
       </w:r>
       <w:r>
         <w:br/>
@@ -2087,16 +2087,16 @@
         <w:rPr>
           <w:rStyle w:val="VerbatimChar"/>
         </w:rPr>
-        <w:t xml:space="preserve">   "new_page":(context)=&gt;NewRoute(),</w:t>
-      </w:r>
-      <w:r>
-        <w:br/>
-      </w:r>
-      <w:r>
-        <w:rPr>
-          <w:rStyle w:val="VerbatimChar"/>
-        </w:rPr>
-        <w:t xml:space="preserve">   "/":(context)=&gt; MyHomePage(title: 'Flutter Demo Home Page'), //注册首页路由</w:t>
+        <w:t xml:space="preserve">   "new_page":(context) =&gt; NewRoute(),</w:t>
+      </w:r>
+      <w:r>
+        <w:br/>
+      </w:r>
+      <w:r>
+        <w:rPr>
+          <w:rStyle w:val="VerbatimChar"/>
+        </w:rPr>
+        <w:t xml:space="preserve">   "/":(context) =&gt; MyHomePage(title: 'Flutter Demo Home Page'), //注册首页路由</w:t>
       </w:r>
       <w:r>
         <w:br/>
@@ -2290,16 +2290,16 @@
         <w:rPr>
           <w:rStyle w:val="VerbatimChar"/>
         </w:rPr>
-        <w:t xml:space="preserve">  //  new MaterialPageRoute(builder: (context) {</w:t>
-      </w:r>
-      <w:r>
-        <w:br/>
-      </w:r>
-      <w:r>
-        <w:rPr>
-          <w:rStyle w:val="VerbatimChar"/>
-        </w:rPr>
-        <w:t xml:space="preserve">  //  return new NewRoute();</w:t>
+        <w:t xml:space="preserve">  //  MaterialPageRoute(builder: (context) {</w:t>
+      </w:r>
+      <w:r>
+        <w:br/>
+      </w:r>
+      <w:r>
+        <w:rPr>
+          <w:rStyle w:val="VerbatimChar"/>
+        </w:rPr>
+        <w:t xml:space="preserve">  //  return NewRoute();</w:t>
       </w:r>
       <w:r>
         <w:br/>
@@ -2383,7 +2383,7 @@
         <w:rPr>
           <w:rStyle w:val="VerbatimChar"/>
         </w:rPr>
-        <w:t xml:space="preserve">   "new_page":(context)=&gt;EchoRoute(),</w:t>
+        <w:t xml:space="preserve">   "new_page":(context) =&gt; EchoRoute(),</w:t>
       </w:r>
       <w:r>
         <w:br/>
@@ -2459,7 +2459,7 @@
         <w:rPr>
           <w:rStyle w:val="VerbatimChar"/>
         </w:rPr>
-        <w:t xml:space="preserve">    var args=ModalRoute.of(context).settings.arguments</w:t>
+        <w:t xml:space="preserve">    var args=ModalRoute.of(context).settings.arguments;</w:t>
       </w:r>
       <w:r>
         <w:br/>
